--- a/Test_BP/Fol_2k_files_500(2)/es-ES/file 500_2 - Copy (139).docx
+++ b/Test_BP/Fol_2k_files_500(2)/es-ES/file 500_2 - Copy (139).docx
@@ -1,7 +1,7 @@
 
 <file path=word/document.xml><?xml version="1.0" encoding="utf-8"?>
 <w:document xmlns:wpc="http://schemas.microsoft.com/office/word/2010/wordprocessingCanvas" xmlns:cx="http://schemas.microsoft.com/office/drawing/2014/chartex" xmlns:cx1="http://schemas.microsoft.com/office/drawing/2015/9/8/chartex" xmlns:cx2="http://schemas.microsoft.com/office/drawing/2015/10/21/chartex" xmlns:cx3="http://schemas.microsoft.com/office/drawing/2016/5/9/chartex" xmlns:cx4="http://schemas.microsoft.com/office/drawing/2016/5/10/chartex" xmlns:cx5="http://schemas.microsoft.com/office/drawing/2016/5/11/chartex" xmlns:mc="http://schemas.openxmlformats.org/markup-compatibility/2006" xmlns:o="urn:schemas-microsoft-com:office:office" xmlns:r="http://schemas.openxmlformats.org/officeDocument/2006/relationships" xmlns:m="http://schemas.openxmlformats.org/officeDocument/2006/math" xmlns:v="urn:schemas-microsoft-com:vml" xmlns:wp14="http://schemas.microsoft.com/office/word/2010/wordprocessingDrawing" xmlns:wp="http://schemas.openxmlformats.org/drawingml/2006/wordprocessingDrawing" xmlns:w10="urn:schemas-microsoft-com:office:word" xmlns:w="http://schemas.openxmlformats.org/wordprocessingml/2006/main" xmlns:w14="http://schemas.microsoft.com/office/word/2010/wordml" xmlns:w15="http://schemas.microsoft.com/office/word/2012/wordml" xmlns:wne="http://schemas.microsoft.com/office/word/2006/wordml" xmlns:wpg="http://schemas.microsoft.com/office/word/2010/wordprocessingGroup" xmlns:wpi="http://schemas.microsoft.com/office/word/2010/wordprocessingInk" xmlns:wps="http://schemas.microsoft.com/office/word/2010/wordprocessingShape" mc:Ignorable="w14 w15 wp14">
-  <!-- Generated by Aspose.Words for Java 20.12.0 -->
+  <!-- Generated by Aspose.Words for Java 21.10.0 -->
   <w:body>
     <w:p>
       <w:pPr>
@@ -35,44 +35,44 @@
           <w:highlight w:val="none"/>
           <w:u w:val="none" w:color="auto"/>
           <w:effect w:val="none"/>
-          <w:bdr w:val="nil"/>
-          <w:shd w:val="clear" w:color="auto" w:fill="auto"/>
-          <w:vertAlign w:val="baseline"/>
-          <w:rtl w:val="0"/>
-          <w:cs w:val="0"/>
-          <w:lang w:val="es-ES" w:eastAsia="zh-TW" w:bidi="ar-SA"/>
-        </w:rPr>
-        <w:t>t èèxcèèpt tôö sôö tèèmpèèr múýtúýáàl táàstèès môöthèèr.</w:t>
-      </w:r>
-      <w:r>
-        <w:rPr>
-          <w:rStyle w:val="DefaultParagraphFont"/>
-          <w:rFonts w:ascii="Calibri" w:eastAsia="Calibri" w:hAnsi="Calibri" w:cs="Calibri"/>
-          <w:b w:val="0"/>
-          <w:bCs w:val="0"/>
-          <w:i w:val="0"/>
-          <w:iCs w:val="0"/>
-          <w:caps w:val="0"/>
-          <w:smallCaps w:val="0"/>
-          <w:strike w:val="0"/>
-          <w:dstrike w:val="0"/>
-          <w:outline w:val="0"/>
-          <w:shadow w:val="0"/>
-          <w:emboss w:val="0"/>
-          <w:imprint w:val="0"/>
-          <w:noProof w:val="0"/>
-          <w:vanish w:val="0"/>
-          <w:color w:val="auto"/>
-          <w:spacing w:val="0"/>
-          <w:w w:val="100"/>
-          <w:kern w:val="0"/>
-          <w:position w:val="0"/>
-          <w:sz w:val="22"/>
-          <w:szCs w:val="22"/>
-          <w:highlight w:val="none"/>
-          <w:u w:val="none" w:color="auto"/>
-          <w:effect w:val="none"/>
-          <w:bdr w:val="nil"/>
+          <w:bdr w:val="none" w:sz="0" w:space="0" w:color="auto"/>
+          <w:shd w:val="clear" w:color="auto" w:fill="auto"/>
+          <w:vertAlign w:val="baseline"/>
+          <w:rtl w:val="0"/>
+          <w:cs w:val="0"/>
+          <w:lang w:val="es-ES" w:eastAsia="zh-TW" w:bidi="ar-SA"/>
+        </w:rPr>
+        <w:t>t ëèxcëèpt tòò sòò tëèmpëèr múùtúùæäl tæästëès mòòthëèr.</w:t>
+      </w:r>
+      <w:r>
+        <w:rPr>
+          <w:rStyle w:val="DefaultParagraphFont"/>
+          <w:rFonts w:ascii="Calibri" w:eastAsia="Calibri" w:hAnsi="Calibri" w:cs="Calibri"/>
+          <w:b w:val="0"/>
+          <w:bCs w:val="0"/>
+          <w:i w:val="0"/>
+          <w:iCs w:val="0"/>
+          <w:caps w:val="0"/>
+          <w:smallCaps w:val="0"/>
+          <w:strike w:val="0"/>
+          <w:dstrike w:val="0"/>
+          <w:outline w:val="0"/>
+          <w:shadow w:val="0"/>
+          <w:emboss w:val="0"/>
+          <w:imprint w:val="0"/>
+          <w:noProof w:val="0"/>
+          <w:vanish w:val="0"/>
+          <w:color w:val="auto"/>
+          <w:spacing w:val="0"/>
+          <w:w w:val="100"/>
+          <w:kern w:val="0"/>
+          <w:position w:val="0"/>
+          <w:sz w:val="22"/>
+          <w:szCs w:val="22"/>
+          <w:highlight w:val="none"/>
+          <w:u w:val="none" w:color="auto"/>
+          <w:effect w:val="none"/>
+          <w:bdr w:val="none" w:sz="0" w:space="0" w:color="auto"/>
           <w:shd w:val="clear" w:color="auto" w:fill="auto"/>
           <w:vertAlign w:val="baseline"/>
           <w:rtl w:val="0"/>
@@ -109,44 +109,44 @@
           <w:highlight w:val="none"/>
           <w:u w:val="none" w:color="auto"/>
           <w:effect w:val="none"/>
-          <w:bdr w:val="nil"/>
-          <w:shd w:val="clear" w:color="auto" w:fill="auto"/>
-          <w:vertAlign w:val="baseline"/>
-          <w:rtl w:val="0"/>
-          <w:cs w:val="0"/>
-          <w:lang w:val="es-ES" w:eastAsia="zh-TW" w:bidi="ar-SA"/>
-        </w:rPr>
-        <w:t>Íntëérëéstëéd cúýltìíváætëéd ìíts cóöntìínúýìíng nóöw yëét áærëé.</w:t>
-      </w:r>
-      <w:r>
-        <w:rPr>
-          <w:rStyle w:val="DefaultParagraphFont"/>
-          <w:rFonts w:ascii="Calibri" w:eastAsia="Calibri" w:hAnsi="Calibri" w:cs="Calibri"/>
-          <w:b w:val="0"/>
-          <w:bCs w:val="0"/>
-          <w:i w:val="0"/>
-          <w:iCs w:val="0"/>
-          <w:caps w:val="0"/>
-          <w:smallCaps w:val="0"/>
-          <w:strike w:val="0"/>
-          <w:dstrike w:val="0"/>
-          <w:outline w:val="0"/>
-          <w:shadow w:val="0"/>
-          <w:emboss w:val="0"/>
-          <w:imprint w:val="0"/>
-          <w:noProof w:val="0"/>
-          <w:vanish w:val="0"/>
-          <w:color w:val="auto"/>
-          <w:spacing w:val="0"/>
-          <w:w w:val="100"/>
-          <w:kern w:val="0"/>
-          <w:position w:val="0"/>
-          <w:sz w:val="22"/>
-          <w:szCs w:val="22"/>
-          <w:highlight w:val="none"/>
-          <w:u w:val="none" w:color="auto"/>
-          <w:effect w:val="none"/>
-          <w:bdr w:val="nil"/>
+          <w:bdr w:val="none" w:sz="0" w:space="0" w:color="auto"/>
+          <w:shd w:val="clear" w:color="auto" w:fill="auto"/>
+          <w:vertAlign w:val="baseline"/>
+          <w:rtl w:val="0"/>
+          <w:cs w:val="0"/>
+          <w:lang w:val="es-ES" w:eastAsia="zh-TW" w:bidi="ar-SA"/>
+        </w:rPr>
+        <w:t>Ìntëêrëêstëêd cúýltìíväætëêd ìíts côöntìínúýìíng nôöw yëêt äærëê.</w:t>
+      </w:r>
+      <w:r>
+        <w:rPr>
+          <w:rStyle w:val="DefaultParagraphFont"/>
+          <w:rFonts w:ascii="Calibri" w:eastAsia="Calibri" w:hAnsi="Calibri" w:cs="Calibri"/>
+          <w:b w:val="0"/>
+          <w:bCs w:val="0"/>
+          <w:i w:val="0"/>
+          <w:iCs w:val="0"/>
+          <w:caps w:val="0"/>
+          <w:smallCaps w:val="0"/>
+          <w:strike w:val="0"/>
+          <w:dstrike w:val="0"/>
+          <w:outline w:val="0"/>
+          <w:shadow w:val="0"/>
+          <w:emboss w:val="0"/>
+          <w:imprint w:val="0"/>
+          <w:noProof w:val="0"/>
+          <w:vanish w:val="0"/>
+          <w:color w:val="auto"/>
+          <w:spacing w:val="0"/>
+          <w:w w:val="100"/>
+          <w:kern w:val="0"/>
+          <w:position w:val="0"/>
+          <w:sz w:val="22"/>
+          <w:szCs w:val="22"/>
+          <w:highlight w:val="none"/>
+          <w:u w:val="none" w:color="auto"/>
+          <w:effect w:val="none"/>
+          <w:bdr w:val="none" w:sz="0" w:space="0" w:color="auto"/>
           <w:shd w:val="clear" w:color="auto" w:fill="auto"/>
           <w:vertAlign w:val="baseline"/>
           <w:rtl w:val="0"/>
@@ -183,44 +183,44 @@
           <w:highlight w:val="none"/>
           <w:u w:val="none" w:color="auto"/>
           <w:effect w:val="none"/>
-          <w:bdr w:val="nil"/>
-          <w:shd w:val="clear" w:color="auto" w:fill="auto"/>
-          <w:vertAlign w:val="baseline"/>
-          <w:rtl w:val="0"/>
-          <w:cs w:val="0"/>
-          <w:lang w:val="es-ES" w:eastAsia="zh-TW" w:bidi="ar-SA"/>
-        </w:rPr>
-        <w:t>Õüýt íìntèèrèèstèèd ãäccèèptãäncèè öôüýr pãärtíìãälíìty ãäffröôntíìng üýnplèèãäsãänt why ãädd.</w:t>
-      </w:r>
-      <w:r>
-        <w:rPr>
-          <w:rStyle w:val="DefaultParagraphFont"/>
-          <w:rFonts w:ascii="Calibri" w:eastAsia="Calibri" w:hAnsi="Calibri" w:cs="Calibri"/>
-          <w:b w:val="0"/>
-          <w:bCs w:val="0"/>
-          <w:i w:val="0"/>
-          <w:iCs w:val="0"/>
-          <w:caps w:val="0"/>
-          <w:smallCaps w:val="0"/>
-          <w:strike w:val="0"/>
-          <w:dstrike w:val="0"/>
-          <w:outline w:val="0"/>
-          <w:shadow w:val="0"/>
-          <w:emboss w:val="0"/>
-          <w:imprint w:val="0"/>
-          <w:noProof w:val="0"/>
-          <w:vanish w:val="0"/>
-          <w:color w:val="auto"/>
-          <w:spacing w:val="0"/>
-          <w:w w:val="100"/>
-          <w:kern w:val="0"/>
-          <w:position w:val="0"/>
-          <w:sz w:val="22"/>
-          <w:szCs w:val="22"/>
-          <w:highlight w:val="none"/>
-          <w:u w:val="none" w:color="auto"/>
-          <w:effect w:val="none"/>
-          <w:bdr w:val="nil"/>
+          <w:bdr w:val="none" w:sz="0" w:space="0" w:color="auto"/>
+          <w:shd w:val="clear" w:color="auto" w:fill="auto"/>
+          <w:vertAlign w:val="baseline"/>
+          <w:rtl w:val="0"/>
+          <w:cs w:val="0"/>
+          <w:lang w:val="es-ES" w:eastAsia="zh-TW" w:bidi="ar-SA"/>
+        </w:rPr>
+        <w:t>Ôýût íïntëërëëstëëd æãccëëptæãncëë ôõýûr pæãrtíïæãlíïty æãffrôõntíïng ýûnplëëæãsæãnt why æãdd.</w:t>
+      </w:r>
+      <w:r>
+        <w:rPr>
+          <w:rStyle w:val="DefaultParagraphFont"/>
+          <w:rFonts w:ascii="Calibri" w:eastAsia="Calibri" w:hAnsi="Calibri" w:cs="Calibri"/>
+          <w:b w:val="0"/>
+          <w:bCs w:val="0"/>
+          <w:i w:val="0"/>
+          <w:iCs w:val="0"/>
+          <w:caps w:val="0"/>
+          <w:smallCaps w:val="0"/>
+          <w:strike w:val="0"/>
+          <w:dstrike w:val="0"/>
+          <w:outline w:val="0"/>
+          <w:shadow w:val="0"/>
+          <w:emboss w:val="0"/>
+          <w:imprint w:val="0"/>
+          <w:noProof w:val="0"/>
+          <w:vanish w:val="0"/>
+          <w:color w:val="auto"/>
+          <w:spacing w:val="0"/>
+          <w:w w:val="100"/>
+          <w:kern w:val="0"/>
+          <w:position w:val="0"/>
+          <w:sz w:val="22"/>
+          <w:szCs w:val="22"/>
+          <w:highlight w:val="none"/>
+          <w:u w:val="none" w:color="auto"/>
+          <w:effect w:val="none"/>
+          <w:bdr w:val="none" w:sz="0" w:space="0" w:color="auto"/>
           <w:shd w:val="clear" w:color="auto" w:fill="auto"/>
           <w:vertAlign w:val="baseline"/>
           <w:rtl w:val="0"/>
@@ -257,44 +257,44 @@
           <w:highlight w:val="none"/>
           <w:u w:val="none" w:color="auto"/>
           <w:effect w:val="none"/>
-          <w:bdr w:val="nil"/>
-          <w:shd w:val="clear" w:color="auto" w:fill="auto"/>
-          <w:vertAlign w:val="baseline"/>
-          <w:rtl w:val="0"/>
-          <w:cs w:val="0"/>
-          <w:lang w:val="es-ES" w:eastAsia="zh-TW" w:bidi="ar-SA"/>
-        </w:rPr>
-        <w:t>Éstëëëëm gâârdëën mëën yëët shy cóóýúrsëë.</w:t>
-      </w:r>
-      <w:r>
-        <w:rPr>
-          <w:rStyle w:val="DefaultParagraphFont"/>
-          <w:rFonts w:ascii="Calibri" w:eastAsia="Calibri" w:hAnsi="Calibri" w:cs="Calibri"/>
-          <w:b w:val="0"/>
-          <w:bCs w:val="0"/>
-          <w:i w:val="0"/>
-          <w:iCs w:val="0"/>
-          <w:caps w:val="0"/>
-          <w:smallCaps w:val="0"/>
-          <w:strike w:val="0"/>
-          <w:dstrike w:val="0"/>
-          <w:outline w:val="0"/>
-          <w:shadow w:val="0"/>
-          <w:emboss w:val="0"/>
-          <w:imprint w:val="0"/>
-          <w:noProof w:val="0"/>
-          <w:vanish w:val="0"/>
-          <w:color w:val="auto"/>
-          <w:spacing w:val="0"/>
-          <w:w w:val="100"/>
-          <w:kern w:val="0"/>
-          <w:position w:val="0"/>
-          <w:sz w:val="22"/>
-          <w:szCs w:val="22"/>
-          <w:highlight w:val="none"/>
-          <w:u w:val="none" w:color="auto"/>
-          <w:effect w:val="none"/>
-          <w:bdr w:val="nil"/>
+          <w:bdr w:val="none" w:sz="0" w:space="0" w:color="auto"/>
+          <w:shd w:val="clear" w:color="auto" w:fill="auto"/>
+          <w:vertAlign w:val="baseline"/>
+          <w:rtl w:val="0"/>
+          <w:cs w:val="0"/>
+          <w:lang w:val="es-ES" w:eastAsia="zh-TW" w:bidi="ar-SA"/>
+        </w:rPr>
+        <w:t>Éstêêêêm gåârdêên mêên yêêt shy còôýýrsêê.</w:t>
+      </w:r>
+      <w:r>
+        <w:rPr>
+          <w:rStyle w:val="DefaultParagraphFont"/>
+          <w:rFonts w:ascii="Calibri" w:eastAsia="Calibri" w:hAnsi="Calibri" w:cs="Calibri"/>
+          <w:b w:val="0"/>
+          <w:bCs w:val="0"/>
+          <w:i w:val="0"/>
+          <w:iCs w:val="0"/>
+          <w:caps w:val="0"/>
+          <w:smallCaps w:val="0"/>
+          <w:strike w:val="0"/>
+          <w:dstrike w:val="0"/>
+          <w:outline w:val="0"/>
+          <w:shadow w:val="0"/>
+          <w:emboss w:val="0"/>
+          <w:imprint w:val="0"/>
+          <w:noProof w:val="0"/>
+          <w:vanish w:val="0"/>
+          <w:color w:val="auto"/>
+          <w:spacing w:val="0"/>
+          <w:w w:val="100"/>
+          <w:kern w:val="0"/>
+          <w:position w:val="0"/>
+          <w:sz w:val="22"/>
+          <w:szCs w:val="22"/>
+          <w:highlight w:val="none"/>
+          <w:u w:val="none" w:color="auto"/>
+          <w:effect w:val="none"/>
+          <w:bdr w:val="none" w:sz="0" w:space="0" w:color="auto"/>
           <w:shd w:val="clear" w:color="auto" w:fill="auto"/>
           <w:vertAlign w:val="baseline"/>
           <w:rtl w:val="0"/>
@@ -331,44 +331,44 @@
           <w:highlight w:val="none"/>
           <w:u w:val="none" w:color="auto"/>
           <w:effect w:val="none"/>
-          <w:bdr w:val="nil"/>
-          <w:shd w:val="clear" w:color="auto" w:fill="auto"/>
-          <w:vertAlign w:val="baseline"/>
-          <w:rtl w:val="0"/>
-          <w:cs w:val="0"/>
-          <w:lang w:val="es-ES" w:eastAsia="zh-TW" w:bidi="ar-SA"/>
-        </w:rPr>
-        <w:t>Côónsúýltèèd úýp my tôólèèrâæbly sôómèètíïmèès pèèrpèètúýâæl ôóh.</w:t>
-      </w:r>
-      <w:r>
-        <w:rPr>
-          <w:rStyle w:val="DefaultParagraphFont"/>
-          <w:rFonts w:ascii="Calibri" w:eastAsia="Calibri" w:hAnsi="Calibri" w:cs="Calibri"/>
-          <w:b w:val="0"/>
-          <w:bCs w:val="0"/>
-          <w:i w:val="0"/>
-          <w:iCs w:val="0"/>
-          <w:caps w:val="0"/>
-          <w:smallCaps w:val="0"/>
-          <w:strike w:val="0"/>
-          <w:dstrike w:val="0"/>
-          <w:outline w:val="0"/>
-          <w:shadow w:val="0"/>
-          <w:emboss w:val="0"/>
-          <w:imprint w:val="0"/>
-          <w:noProof w:val="0"/>
-          <w:vanish w:val="0"/>
-          <w:color w:val="auto"/>
-          <w:spacing w:val="0"/>
-          <w:w w:val="100"/>
-          <w:kern w:val="0"/>
-          <w:position w:val="0"/>
-          <w:sz w:val="22"/>
-          <w:szCs w:val="22"/>
-          <w:highlight w:val="none"/>
-          <w:u w:val="none" w:color="auto"/>
-          <w:effect w:val="none"/>
-          <w:bdr w:val="nil"/>
+          <w:bdr w:val="none" w:sz="0" w:space="0" w:color="auto"/>
+          <w:shd w:val="clear" w:color="auto" w:fill="auto"/>
+          <w:vertAlign w:val="baseline"/>
+          <w:rtl w:val="0"/>
+          <w:cs w:val="0"/>
+          <w:lang w:val="es-ES" w:eastAsia="zh-TW" w:bidi="ar-SA"/>
+        </w:rPr>
+        <w:t>Côönsýùltèêd ýùp my tôölèêræåbly sôömèêtîïmèês pèêrpèêtýùæål ôöh.</w:t>
+      </w:r>
+      <w:r>
+        <w:rPr>
+          <w:rStyle w:val="DefaultParagraphFont"/>
+          <w:rFonts w:ascii="Calibri" w:eastAsia="Calibri" w:hAnsi="Calibri" w:cs="Calibri"/>
+          <w:b w:val="0"/>
+          <w:bCs w:val="0"/>
+          <w:i w:val="0"/>
+          <w:iCs w:val="0"/>
+          <w:caps w:val="0"/>
+          <w:smallCaps w:val="0"/>
+          <w:strike w:val="0"/>
+          <w:dstrike w:val="0"/>
+          <w:outline w:val="0"/>
+          <w:shadow w:val="0"/>
+          <w:emboss w:val="0"/>
+          <w:imprint w:val="0"/>
+          <w:noProof w:val="0"/>
+          <w:vanish w:val="0"/>
+          <w:color w:val="auto"/>
+          <w:spacing w:val="0"/>
+          <w:w w:val="100"/>
+          <w:kern w:val="0"/>
+          <w:position w:val="0"/>
+          <w:sz w:val="22"/>
+          <w:szCs w:val="22"/>
+          <w:highlight w:val="none"/>
+          <w:u w:val="none" w:color="auto"/>
+          <w:effect w:val="none"/>
+          <w:bdr w:val="none" w:sz="0" w:space="0" w:color="auto"/>
           <w:shd w:val="clear" w:color="auto" w:fill="auto"/>
           <w:vertAlign w:val="baseline"/>
           <w:rtl w:val="0"/>
@@ -405,44 +405,44 @@
           <w:highlight w:val="none"/>
           <w:u w:val="none" w:color="auto"/>
           <w:effect w:val="none"/>
-          <w:bdr w:val="nil"/>
-          <w:shd w:val="clear" w:color="auto" w:fill="auto"/>
-          <w:vertAlign w:val="baseline"/>
-          <w:rtl w:val="0"/>
-          <w:cs w:val="0"/>
-          <w:lang w:val="es-ES" w:eastAsia="zh-TW" w:bidi="ar-SA"/>
-        </w:rPr>
-        <w:t>Éxprèëssìïóõn âæccèëptâæncèë ìïmprûýdèëncèë pâærtìïcûýlâær hâæd èëâæt ûýnsâætìïâæblèë.</w:t>
-      </w:r>
-      <w:r>
-        <w:rPr>
-          <w:rStyle w:val="DefaultParagraphFont"/>
-          <w:rFonts w:ascii="Calibri" w:eastAsia="Calibri" w:hAnsi="Calibri" w:cs="Calibri"/>
-          <w:b w:val="0"/>
-          <w:bCs w:val="0"/>
-          <w:i w:val="0"/>
-          <w:iCs w:val="0"/>
-          <w:caps w:val="0"/>
-          <w:smallCaps w:val="0"/>
-          <w:strike w:val="0"/>
-          <w:dstrike w:val="0"/>
-          <w:outline w:val="0"/>
-          <w:shadow w:val="0"/>
-          <w:emboss w:val="0"/>
-          <w:imprint w:val="0"/>
-          <w:noProof w:val="0"/>
-          <w:vanish w:val="0"/>
-          <w:color w:val="auto"/>
-          <w:spacing w:val="0"/>
-          <w:w w:val="100"/>
-          <w:kern w:val="0"/>
-          <w:position w:val="0"/>
-          <w:sz w:val="22"/>
-          <w:szCs w:val="22"/>
-          <w:highlight w:val="none"/>
-          <w:u w:val="none" w:color="auto"/>
-          <w:effect w:val="none"/>
-          <w:bdr w:val="nil"/>
+          <w:bdr w:val="none" w:sz="0" w:space="0" w:color="auto"/>
+          <w:shd w:val="clear" w:color="auto" w:fill="auto"/>
+          <w:vertAlign w:val="baseline"/>
+          <w:rtl w:val="0"/>
+          <w:cs w:val="0"/>
+          <w:lang w:val="es-ES" w:eastAsia="zh-TW" w:bidi="ar-SA"/>
+        </w:rPr>
+        <w:t>Êxpréêssììòón ààccéêptààncéê ììmprûüdéêncéê pààrtììcûülààr hààd éêààt ûünsààtììààbléê.</w:t>
+      </w:r>
+      <w:r>
+        <w:rPr>
+          <w:rStyle w:val="DefaultParagraphFont"/>
+          <w:rFonts w:ascii="Calibri" w:eastAsia="Calibri" w:hAnsi="Calibri" w:cs="Calibri"/>
+          <w:b w:val="0"/>
+          <w:bCs w:val="0"/>
+          <w:i w:val="0"/>
+          <w:iCs w:val="0"/>
+          <w:caps w:val="0"/>
+          <w:smallCaps w:val="0"/>
+          <w:strike w:val="0"/>
+          <w:dstrike w:val="0"/>
+          <w:outline w:val="0"/>
+          <w:shadow w:val="0"/>
+          <w:emboss w:val="0"/>
+          <w:imprint w:val="0"/>
+          <w:noProof w:val="0"/>
+          <w:vanish w:val="0"/>
+          <w:color w:val="auto"/>
+          <w:spacing w:val="0"/>
+          <w:w w:val="100"/>
+          <w:kern w:val="0"/>
+          <w:position w:val="0"/>
+          <w:sz w:val="22"/>
+          <w:szCs w:val="22"/>
+          <w:highlight w:val="none"/>
+          <w:u w:val="none" w:color="auto"/>
+          <w:effect w:val="none"/>
+          <w:bdr w:val="none" w:sz="0" w:space="0" w:color="auto"/>
           <w:shd w:val="clear" w:color="auto" w:fill="auto"/>
           <w:vertAlign w:val="baseline"/>
           <w:rtl w:val="0"/>
@@ -485,44 +485,44 @@
           <w:highlight w:val="none"/>
           <w:u w:val="none" w:color="auto"/>
           <w:effect w:val="none"/>
-          <w:bdr w:val="nil"/>
-          <w:shd w:val="clear" w:color="auto" w:fill="auto"/>
-          <w:vertAlign w:val="baseline"/>
-          <w:rtl w:val="0"/>
-          <w:cs w:val="0"/>
-          <w:lang w:val="es-ES" w:eastAsia="zh-TW" w:bidi="ar-SA"/>
-        </w:rPr>
-        <w:t>Háád dèënòôtìîng pròôpèërly jòôìîntùýrèë yòôùý òôccáásìîòôn dìîrèëctly rááìîllèëry.</w:t>
-      </w:r>
-      <w:r>
-        <w:rPr>
-          <w:rStyle w:val="DefaultParagraphFont"/>
-          <w:rFonts w:ascii="Calibri" w:eastAsia="Calibri" w:hAnsi="Calibri" w:cs="Calibri"/>
-          <w:b w:val="0"/>
-          <w:bCs w:val="0"/>
-          <w:i w:val="0"/>
-          <w:iCs w:val="0"/>
-          <w:caps w:val="0"/>
-          <w:smallCaps w:val="0"/>
-          <w:strike w:val="0"/>
-          <w:dstrike w:val="0"/>
-          <w:outline w:val="0"/>
-          <w:shadow w:val="0"/>
-          <w:emboss w:val="0"/>
-          <w:imprint w:val="0"/>
-          <w:noProof w:val="0"/>
-          <w:vanish w:val="0"/>
-          <w:color w:val="auto"/>
-          <w:spacing w:val="0"/>
-          <w:w w:val="100"/>
-          <w:kern w:val="0"/>
-          <w:position w:val="0"/>
-          <w:sz w:val="22"/>
-          <w:szCs w:val="22"/>
-          <w:highlight w:val="none"/>
-          <w:u w:val="none" w:color="auto"/>
-          <w:effect w:val="none"/>
-          <w:bdr w:val="nil"/>
+          <w:bdr w:val="none" w:sz="0" w:space="0" w:color="auto"/>
+          <w:shd w:val="clear" w:color="auto" w:fill="auto"/>
+          <w:vertAlign w:val="baseline"/>
+          <w:rtl w:val="0"/>
+          <w:cs w:val="0"/>
+          <w:lang w:val="es-ES" w:eastAsia="zh-TW" w:bidi="ar-SA"/>
+        </w:rPr>
+        <w:t>Hàãd dêènóòtìíng próòpêèrly jóòìíntùýrêè yóòùý óòccàãsìíóòn dìírêèctly ràãìíllêèry.</w:t>
+      </w:r>
+      <w:r>
+        <w:rPr>
+          <w:rStyle w:val="DefaultParagraphFont"/>
+          <w:rFonts w:ascii="Calibri" w:eastAsia="Calibri" w:hAnsi="Calibri" w:cs="Calibri"/>
+          <w:b w:val="0"/>
+          <w:bCs w:val="0"/>
+          <w:i w:val="0"/>
+          <w:iCs w:val="0"/>
+          <w:caps w:val="0"/>
+          <w:smallCaps w:val="0"/>
+          <w:strike w:val="0"/>
+          <w:dstrike w:val="0"/>
+          <w:outline w:val="0"/>
+          <w:shadow w:val="0"/>
+          <w:emboss w:val="0"/>
+          <w:imprint w:val="0"/>
+          <w:noProof w:val="0"/>
+          <w:vanish w:val="0"/>
+          <w:color w:val="auto"/>
+          <w:spacing w:val="0"/>
+          <w:w w:val="100"/>
+          <w:kern w:val="0"/>
+          <w:position w:val="0"/>
+          <w:sz w:val="22"/>
+          <w:szCs w:val="22"/>
+          <w:highlight w:val="none"/>
+          <w:u w:val="none" w:color="auto"/>
+          <w:effect w:val="none"/>
+          <w:bdr w:val="none" w:sz="0" w:space="0" w:color="auto"/>
           <w:shd w:val="clear" w:color="auto" w:fill="auto"/>
           <w:vertAlign w:val="baseline"/>
           <w:rtl w:val="0"/>
@@ -559,44 +559,44 @@
           <w:highlight w:val="none"/>
           <w:u w:val="none" w:color="auto"/>
           <w:effect w:val="none"/>
-          <w:bdr w:val="nil"/>
-          <w:shd w:val="clear" w:color="auto" w:fill="auto"/>
-          <w:vertAlign w:val="baseline"/>
-          <w:rtl w:val="0"/>
-          <w:cs w:val="0"/>
-          <w:lang w:val="es-ES" w:eastAsia="zh-TW" w:bidi="ar-SA"/>
-        </w:rPr>
-        <w:t>În sãæïìd tôö ôöf pôöôör fýûll bêè pôöst fãæcêè snýûg.</w:t>
-      </w:r>
-      <w:r>
-        <w:rPr>
-          <w:rStyle w:val="DefaultParagraphFont"/>
-          <w:rFonts w:ascii="Calibri" w:eastAsia="Calibri" w:hAnsi="Calibri" w:cs="Calibri"/>
-          <w:b w:val="0"/>
-          <w:bCs w:val="0"/>
-          <w:i w:val="0"/>
-          <w:iCs w:val="0"/>
-          <w:caps w:val="0"/>
-          <w:smallCaps w:val="0"/>
-          <w:strike w:val="0"/>
-          <w:dstrike w:val="0"/>
-          <w:outline w:val="0"/>
-          <w:shadow w:val="0"/>
-          <w:emboss w:val="0"/>
-          <w:imprint w:val="0"/>
-          <w:noProof w:val="0"/>
-          <w:vanish w:val="0"/>
-          <w:color w:val="auto"/>
-          <w:spacing w:val="0"/>
-          <w:w w:val="100"/>
-          <w:kern w:val="0"/>
-          <w:position w:val="0"/>
-          <w:sz w:val="22"/>
-          <w:szCs w:val="22"/>
-          <w:highlight w:val="none"/>
-          <w:u w:val="none" w:color="auto"/>
-          <w:effect w:val="none"/>
-          <w:bdr w:val="nil"/>
+          <w:bdr w:val="none" w:sz="0" w:space="0" w:color="auto"/>
+          <w:shd w:val="clear" w:color="auto" w:fill="auto"/>
+          <w:vertAlign w:val="baseline"/>
+          <w:rtl w:val="0"/>
+          <w:cs w:val="0"/>
+          <w:lang w:val="es-ES" w:eastAsia="zh-TW" w:bidi="ar-SA"/>
+        </w:rPr>
+        <w:t>În sæãîíd tõô õôf põôõôr fùüll bëè põôst fæãcëè snùüg.</w:t>
+      </w:r>
+      <w:r>
+        <w:rPr>
+          <w:rStyle w:val="DefaultParagraphFont"/>
+          <w:rFonts w:ascii="Calibri" w:eastAsia="Calibri" w:hAnsi="Calibri" w:cs="Calibri"/>
+          <w:b w:val="0"/>
+          <w:bCs w:val="0"/>
+          <w:i w:val="0"/>
+          <w:iCs w:val="0"/>
+          <w:caps w:val="0"/>
+          <w:smallCaps w:val="0"/>
+          <w:strike w:val="0"/>
+          <w:dstrike w:val="0"/>
+          <w:outline w:val="0"/>
+          <w:shadow w:val="0"/>
+          <w:emboss w:val="0"/>
+          <w:imprint w:val="0"/>
+          <w:noProof w:val="0"/>
+          <w:vanish w:val="0"/>
+          <w:color w:val="auto"/>
+          <w:spacing w:val="0"/>
+          <w:w w:val="100"/>
+          <w:kern w:val="0"/>
+          <w:position w:val="0"/>
+          <w:sz w:val="22"/>
+          <w:szCs w:val="22"/>
+          <w:highlight w:val="none"/>
+          <w:u w:val="none" w:color="auto"/>
+          <w:effect w:val="none"/>
+          <w:bdr w:val="none" w:sz="0" w:space="0" w:color="auto"/>
           <w:shd w:val="clear" w:color="auto" w:fill="auto"/>
           <w:vertAlign w:val="baseline"/>
           <w:rtl w:val="0"/>
@@ -633,44 +633,44 @@
           <w:highlight w:val="none"/>
           <w:u w:val="none" w:color="auto"/>
           <w:effect w:val="none"/>
-          <w:bdr w:val="nil"/>
-          <w:shd w:val="clear" w:color="auto" w:fill="auto"/>
-          <w:vertAlign w:val="baseline"/>
-          <w:rtl w:val="0"/>
-          <w:cs w:val="0"/>
-          <w:lang w:val="es-ES" w:eastAsia="zh-TW" w:bidi="ar-SA"/>
-        </w:rPr>
-        <w:t>Íntróôdúùcèëd ïímprúùdèëncèë sèëèë sàáy úùnplèëàásïíng dèëvóônshïírèë àáccèëptàáncèë sóôn.</w:t>
-      </w:r>
-      <w:r>
-        <w:rPr>
-          <w:rStyle w:val="DefaultParagraphFont"/>
-          <w:rFonts w:ascii="Calibri" w:eastAsia="Calibri" w:hAnsi="Calibri" w:cs="Calibri"/>
-          <w:b w:val="0"/>
-          <w:bCs w:val="0"/>
-          <w:i w:val="0"/>
-          <w:iCs w:val="0"/>
-          <w:caps w:val="0"/>
-          <w:smallCaps w:val="0"/>
-          <w:strike w:val="0"/>
-          <w:dstrike w:val="0"/>
-          <w:outline w:val="0"/>
-          <w:shadow w:val="0"/>
-          <w:emboss w:val="0"/>
-          <w:imprint w:val="0"/>
-          <w:noProof w:val="0"/>
-          <w:vanish w:val="0"/>
-          <w:color w:val="auto"/>
-          <w:spacing w:val="0"/>
-          <w:w w:val="100"/>
-          <w:kern w:val="0"/>
-          <w:position w:val="0"/>
-          <w:sz w:val="22"/>
-          <w:szCs w:val="22"/>
-          <w:highlight w:val="none"/>
-          <w:u w:val="none" w:color="auto"/>
-          <w:effect w:val="none"/>
-          <w:bdr w:val="nil"/>
+          <w:bdr w:val="none" w:sz="0" w:space="0" w:color="auto"/>
+          <w:shd w:val="clear" w:color="auto" w:fill="auto"/>
+          <w:vertAlign w:val="baseline"/>
+          <w:rtl w:val="0"/>
+          <w:cs w:val="0"/>
+          <w:lang w:val="es-ES" w:eastAsia="zh-TW" w:bidi="ar-SA"/>
+        </w:rPr>
+        <w:t>Întròòdúùcèèd íïmprúùdèèncèè sèèèè säæy úùnplèèäæsíïng dèèvòònshíïrèè äæccèèptäæncèè sòòn.</w:t>
+      </w:r>
+      <w:r>
+        <w:rPr>
+          <w:rStyle w:val="DefaultParagraphFont"/>
+          <w:rFonts w:ascii="Calibri" w:eastAsia="Calibri" w:hAnsi="Calibri" w:cs="Calibri"/>
+          <w:b w:val="0"/>
+          <w:bCs w:val="0"/>
+          <w:i w:val="0"/>
+          <w:iCs w:val="0"/>
+          <w:caps w:val="0"/>
+          <w:smallCaps w:val="0"/>
+          <w:strike w:val="0"/>
+          <w:dstrike w:val="0"/>
+          <w:outline w:val="0"/>
+          <w:shadow w:val="0"/>
+          <w:emboss w:val="0"/>
+          <w:imprint w:val="0"/>
+          <w:noProof w:val="0"/>
+          <w:vanish w:val="0"/>
+          <w:color w:val="auto"/>
+          <w:spacing w:val="0"/>
+          <w:w w:val="100"/>
+          <w:kern w:val="0"/>
+          <w:position w:val="0"/>
+          <w:sz w:val="22"/>
+          <w:szCs w:val="22"/>
+          <w:highlight w:val="none"/>
+          <w:u w:val="none" w:color="auto"/>
+          <w:effect w:val="none"/>
+          <w:bdr w:val="none" w:sz="0" w:space="0" w:color="auto"/>
           <w:shd w:val="clear" w:color="auto" w:fill="auto"/>
           <w:vertAlign w:val="baseline"/>
           <w:rtl w:val="0"/>
@@ -707,44 +707,44 @@
           <w:highlight w:val="none"/>
           <w:u w:val="none" w:color="auto"/>
           <w:effect w:val="none"/>
-          <w:bdr w:val="nil"/>
-          <w:shd w:val="clear" w:color="auto" w:fill="auto"/>
-          <w:vertAlign w:val="baseline"/>
-          <w:rtl w:val="0"/>
-          <w:cs w:val="0"/>
-          <w:lang w:val="es-ES" w:eastAsia="zh-TW" w:bidi="ar-SA"/>
-        </w:rPr>
-        <w:t>Èxëétëér lóôngëér wíîsdóôm gäây nóôr dëésíîgn äâgëé.</w:t>
-      </w:r>
-      <w:r>
-        <w:rPr>
-          <w:rStyle w:val="DefaultParagraphFont"/>
-          <w:rFonts w:ascii="Calibri" w:eastAsia="Calibri" w:hAnsi="Calibri" w:cs="Calibri"/>
-          <w:b w:val="0"/>
-          <w:bCs w:val="0"/>
-          <w:i w:val="0"/>
-          <w:iCs w:val="0"/>
-          <w:caps w:val="0"/>
-          <w:smallCaps w:val="0"/>
-          <w:strike w:val="0"/>
-          <w:dstrike w:val="0"/>
-          <w:outline w:val="0"/>
-          <w:shadow w:val="0"/>
-          <w:emboss w:val="0"/>
-          <w:imprint w:val="0"/>
-          <w:noProof w:val="0"/>
-          <w:vanish w:val="0"/>
-          <w:color w:val="auto"/>
-          <w:spacing w:val="0"/>
-          <w:w w:val="100"/>
-          <w:kern w:val="0"/>
-          <w:position w:val="0"/>
-          <w:sz w:val="22"/>
-          <w:szCs w:val="22"/>
-          <w:highlight w:val="none"/>
-          <w:u w:val="none" w:color="auto"/>
-          <w:effect w:val="none"/>
-          <w:bdr w:val="nil"/>
+          <w:bdr w:val="none" w:sz="0" w:space="0" w:color="auto"/>
+          <w:shd w:val="clear" w:color="auto" w:fill="auto"/>
+          <w:vertAlign w:val="baseline"/>
+          <w:rtl w:val="0"/>
+          <w:cs w:val="0"/>
+          <w:lang w:val="es-ES" w:eastAsia="zh-TW" w:bidi="ar-SA"/>
+        </w:rPr>
+        <w:t>Ëxèëtèër lòôngèër wíîsdòôm gàæy nòôr dèësíîgn àægèë.</w:t>
+      </w:r>
+      <w:r>
+        <w:rPr>
+          <w:rStyle w:val="DefaultParagraphFont"/>
+          <w:rFonts w:ascii="Calibri" w:eastAsia="Calibri" w:hAnsi="Calibri" w:cs="Calibri"/>
+          <w:b w:val="0"/>
+          <w:bCs w:val="0"/>
+          <w:i w:val="0"/>
+          <w:iCs w:val="0"/>
+          <w:caps w:val="0"/>
+          <w:smallCaps w:val="0"/>
+          <w:strike w:val="0"/>
+          <w:dstrike w:val="0"/>
+          <w:outline w:val="0"/>
+          <w:shadow w:val="0"/>
+          <w:emboss w:val="0"/>
+          <w:imprint w:val="0"/>
+          <w:noProof w:val="0"/>
+          <w:vanish w:val="0"/>
+          <w:color w:val="auto"/>
+          <w:spacing w:val="0"/>
+          <w:w w:val="100"/>
+          <w:kern w:val="0"/>
+          <w:position w:val="0"/>
+          <w:sz w:val="22"/>
+          <w:szCs w:val="22"/>
+          <w:highlight w:val="none"/>
+          <w:u w:val="none" w:color="auto"/>
+          <w:effect w:val="none"/>
+          <w:bdr w:val="none" w:sz="0" w:space="0" w:color="auto"/>
           <w:shd w:val="clear" w:color="auto" w:fill="auto"/>
           <w:vertAlign w:val="baseline"/>
           <w:rtl w:val="0"/>
@@ -781,44 +781,44 @@
           <w:highlight w:val="none"/>
           <w:u w:val="none" w:color="auto"/>
           <w:effect w:val="none"/>
-          <w:bdr w:val="nil"/>
-          <w:shd w:val="clear" w:color="auto" w:fill="auto"/>
-          <w:vertAlign w:val="baseline"/>
-          <w:rtl w:val="0"/>
-          <w:cs w:val="0"/>
-          <w:lang w:val="es-ES" w:eastAsia="zh-TW" w:bidi="ar-SA"/>
-        </w:rPr>
-        <w:t>Äm wêéäæthêér töõ êéntêérêéd nöõrläænd nöõ îïn shöõwîïng sêérvîïcêé.</w:t>
-      </w:r>
-      <w:r>
-        <w:rPr>
-          <w:rStyle w:val="DefaultParagraphFont"/>
-          <w:rFonts w:ascii="Calibri" w:eastAsia="Calibri" w:hAnsi="Calibri" w:cs="Calibri"/>
-          <w:b w:val="0"/>
-          <w:bCs w:val="0"/>
-          <w:i w:val="0"/>
-          <w:iCs w:val="0"/>
-          <w:caps w:val="0"/>
-          <w:smallCaps w:val="0"/>
-          <w:strike w:val="0"/>
-          <w:dstrike w:val="0"/>
-          <w:outline w:val="0"/>
-          <w:shadow w:val="0"/>
-          <w:emboss w:val="0"/>
-          <w:imprint w:val="0"/>
-          <w:noProof w:val="0"/>
-          <w:vanish w:val="0"/>
-          <w:color w:val="auto"/>
-          <w:spacing w:val="0"/>
-          <w:w w:val="100"/>
-          <w:kern w:val="0"/>
-          <w:position w:val="0"/>
-          <w:sz w:val="22"/>
-          <w:szCs w:val="22"/>
-          <w:highlight w:val="none"/>
-          <w:u w:val="none" w:color="auto"/>
-          <w:effect w:val="none"/>
-          <w:bdr w:val="nil"/>
+          <w:bdr w:val="none" w:sz="0" w:space="0" w:color="auto"/>
+          <w:shd w:val="clear" w:color="auto" w:fill="auto"/>
+          <w:vertAlign w:val="baseline"/>
+          <w:rtl w:val="0"/>
+          <w:cs w:val="0"/>
+          <w:lang w:val="es-ES" w:eastAsia="zh-TW" w:bidi="ar-SA"/>
+        </w:rPr>
+        <w:t>Ám wëéãäthëér tòó ëéntëérëéd nòórlãänd nòó ïîn shòówïîng sëérvïîcëé.</w:t>
+      </w:r>
+      <w:r>
+        <w:rPr>
+          <w:rStyle w:val="DefaultParagraphFont"/>
+          <w:rFonts w:ascii="Calibri" w:eastAsia="Calibri" w:hAnsi="Calibri" w:cs="Calibri"/>
+          <w:b w:val="0"/>
+          <w:bCs w:val="0"/>
+          <w:i w:val="0"/>
+          <w:iCs w:val="0"/>
+          <w:caps w:val="0"/>
+          <w:smallCaps w:val="0"/>
+          <w:strike w:val="0"/>
+          <w:dstrike w:val="0"/>
+          <w:outline w:val="0"/>
+          <w:shadow w:val="0"/>
+          <w:emboss w:val="0"/>
+          <w:imprint w:val="0"/>
+          <w:noProof w:val="0"/>
+          <w:vanish w:val="0"/>
+          <w:color w:val="auto"/>
+          <w:spacing w:val="0"/>
+          <w:w w:val="100"/>
+          <w:kern w:val="0"/>
+          <w:position w:val="0"/>
+          <w:sz w:val="22"/>
+          <w:szCs w:val="22"/>
+          <w:highlight w:val="none"/>
+          <w:u w:val="none" w:color="auto"/>
+          <w:effect w:val="none"/>
+          <w:bdr w:val="none" w:sz="0" w:space="0" w:color="auto"/>
           <w:shd w:val="clear" w:color="auto" w:fill="auto"/>
           <w:vertAlign w:val="baseline"/>
           <w:rtl w:val="0"/>
@@ -855,44 +855,44 @@
           <w:highlight w:val="none"/>
           <w:u w:val="none" w:color="auto"/>
           <w:effect w:val="none"/>
-          <w:bdr w:val="nil"/>
-          <w:shd w:val="clear" w:color="auto" w:fill="auto"/>
-          <w:vertAlign w:val="baseline"/>
-          <w:rtl w:val="0"/>
-          <w:cs w:val="0"/>
-          <w:lang w:val="es-ES" w:eastAsia="zh-TW" w:bidi="ar-SA"/>
-        </w:rPr>
-        <w:t>Nòôr rëêpëêàætëêd spëêàækîïng shy àæppëêtîïtëê.</w:t>
-      </w:r>
-      <w:r>
-        <w:rPr>
-          <w:rStyle w:val="DefaultParagraphFont"/>
-          <w:rFonts w:ascii="Calibri" w:eastAsia="Calibri" w:hAnsi="Calibri" w:cs="Calibri"/>
-          <w:b w:val="0"/>
-          <w:bCs w:val="0"/>
-          <w:i w:val="0"/>
-          <w:iCs w:val="0"/>
-          <w:caps w:val="0"/>
-          <w:smallCaps w:val="0"/>
-          <w:strike w:val="0"/>
-          <w:dstrike w:val="0"/>
-          <w:outline w:val="0"/>
-          <w:shadow w:val="0"/>
-          <w:emboss w:val="0"/>
-          <w:imprint w:val="0"/>
-          <w:noProof w:val="0"/>
-          <w:vanish w:val="0"/>
-          <w:color w:val="auto"/>
-          <w:spacing w:val="0"/>
-          <w:w w:val="100"/>
-          <w:kern w:val="0"/>
-          <w:position w:val="0"/>
-          <w:sz w:val="22"/>
-          <w:szCs w:val="22"/>
-          <w:highlight w:val="none"/>
-          <w:u w:val="none" w:color="auto"/>
-          <w:effect w:val="none"/>
-          <w:bdr w:val="nil"/>
+          <w:bdr w:val="none" w:sz="0" w:space="0" w:color="auto"/>
+          <w:shd w:val="clear" w:color="auto" w:fill="auto"/>
+          <w:vertAlign w:val="baseline"/>
+          <w:rtl w:val="0"/>
+          <w:cs w:val="0"/>
+          <w:lang w:val="es-ES" w:eastAsia="zh-TW" w:bidi="ar-SA"/>
+        </w:rPr>
+        <w:t>Nòõr rèêpèêáãtèêd spèêáãkíìng shy áãppèêtíìtèê.</w:t>
+      </w:r>
+      <w:r>
+        <w:rPr>
+          <w:rStyle w:val="DefaultParagraphFont"/>
+          <w:rFonts w:ascii="Calibri" w:eastAsia="Calibri" w:hAnsi="Calibri" w:cs="Calibri"/>
+          <w:b w:val="0"/>
+          <w:bCs w:val="0"/>
+          <w:i w:val="0"/>
+          <w:iCs w:val="0"/>
+          <w:caps w:val="0"/>
+          <w:smallCaps w:val="0"/>
+          <w:strike w:val="0"/>
+          <w:dstrike w:val="0"/>
+          <w:outline w:val="0"/>
+          <w:shadow w:val="0"/>
+          <w:emboss w:val="0"/>
+          <w:imprint w:val="0"/>
+          <w:noProof w:val="0"/>
+          <w:vanish w:val="0"/>
+          <w:color w:val="auto"/>
+          <w:spacing w:val="0"/>
+          <w:w w:val="100"/>
+          <w:kern w:val="0"/>
+          <w:position w:val="0"/>
+          <w:sz w:val="22"/>
+          <w:szCs w:val="22"/>
+          <w:highlight w:val="none"/>
+          <w:u w:val="none" w:color="auto"/>
+          <w:effect w:val="none"/>
+          <w:bdr w:val="none" w:sz="0" w:space="0" w:color="auto"/>
           <w:shd w:val="clear" w:color="auto" w:fill="auto"/>
           <w:vertAlign w:val="baseline"/>
           <w:rtl w:val="0"/>
@@ -929,44 +929,44 @@
           <w:highlight w:val="none"/>
           <w:u w:val="none" w:color="auto"/>
           <w:effect w:val="none"/>
-          <w:bdr w:val="nil"/>
-          <w:shd w:val="clear" w:color="auto" w:fill="auto"/>
-          <w:vertAlign w:val="baseline"/>
-          <w:rtl w:val="0"/>
-          <w:cs w:val="0"/>
-          <w:lang w:val="es-ES" w:eastAsia="zh-TW" w:bidi="ar-SA"/>
-        </w:rPr>
-        <w:t>Ëxcïítèëd ïít hàåstïíly àån pàåstùúrèë ïít ööbsèërvèë.</w:t>
-      </w:r>
-      <w:r>
-        <w:rPr>
-          <w:rStyle w:val="DefaultParagraphFont"/>
-          <w:rFonts w:ascii="Calibri" w:eastAsia="Calibri" w:hAnsi="Calibri" w:cs="Calibri"/>
-          <w:b w:val="0"/>
-          <w:bCs w:val="0"/>
-          <w:i w:val="0"/>
-          <w:iCs w:val="0"/>
-          <w:caps w:val="0"/>
-          <w:smallCaps w:val="0"/>
-          <w:strike w:val="0"/>
-          <w:dstrike w:val="0"/>
-          <w:outline w:val="0"/>
-          <w:shadow w:val="0"/>
-          <w:emboss w:val="0"/>
-          <w:imprint w:val="0"/>
-          <w:noProof w:val="0"/>
-          <w:vanish w:val="0"/>
-          <w:color w:val="auto"/>
-          <w:spacing w:val="0"/>
-          <w:w w:val="100"/>
-          <w:kern w:val="0"/>
-          <w:position w:val="0"/>
-          <w:sz w:val="22"/>
-          <w:szCs w:val="22"/>
-          <w:highlight w:val="none"/>
-          <w:u w:val="none" w:color="auto"/>
-          <w:effect w:val="none"/>
-          <w:bdr w:val="nil"/>
+          <w:bdr w:val="none" w:sz="0" w:space="0" w:color="auto"/>
+          <w:shd w:val="clear" w:color="auto" w:fill="auto"/>
+          <w:vertAlign w:val="baseline"/>
+          <w:rtl w:val="0"/>
+          <w:cs w:val="0"/>
+          <w:lang w:val="es-ES" w:eastAsia="zh-TW" w:bidi="ar-SA"/>
+        </w:rPr>
+        <w:t>Ëxcììtëëd ììt håæstììly åæn påæstýúrëë ììt õõbsëërvëë.</w:t>
+      </w:r>
+      <w:r>
+        <w:rPr>
+          <w:rStyle w:val="DefaultParagraphFont"/>
+          <w:rFonts w:ascii="Calibri" w:eastAsia="Calibri" w:hAnsi="Calibri" w:cs="Calibri"/>
+          <w:b w:val="0"/>
+          <w:bCs w:val="0"/>
+          <w:i w:val="0"/>
+          <w:iCs w:val="0"/>
+          <w:caps w:val="0"/>
+          <w:smallCaps w:val="0"/>
+          <w:strike w:val="0"/>
+          <w:dstrike w:val="0"/>
+          <w:outline w:val="0"/>
+          <w:shadow w:val="0"/>
+          <w:emboss w:val="0"/>
+          <w:imprint w:val="0"/>
+          <w:noProof w:val="0"/>
+          <w:vanish w:val="0"/>
+          <w:color w:val="auto"/>
+          <w:spacing w:val="0"/>
+          <w:w w:val="100"/>
+          <w:kern w:val="0"/>
+          <w:position w:val="0"/>
+          <w:sz w:val="22"/>
+          <w:szCs w:val="22"/>
+          <w:highlight w:val="none"/>
+          <w:u w:val="none" w:color="auto"/>
+          <w:effect w:val="none"/>
+          <w:bdr w:val="none" w:sz="0" w:space="0" w:color="auto"/>
           <w:shd w:val="clear" w:color="auto" w:fill="auto"/>
           <w:vertAlign w:val="baseline"/>
           <w:rtl w:val="0"/>
@@ -1003,14 +1003,14 @@
           <w:highlight w:val="none"/>
           <w:u w:val="none" w:color="auto"/>
           <w:effect w:val="none"/>
-          <w:bdr w:val="nil"/>
-          <w:shd w:val="clear" w:color="auto" w:fill="auto"/>
-          <w:vertAlign w:val="baseline"/>
-          <w:rtl w:val="0"/>
-          <w:cs w:val="0"/>
-          <w:lang w:val="es-ES" w:eastAsia="zh-TW" w:bidi="ar-SA"/>
-        </w:rPr>
-        <w:t>Snýúg hàänd hóów dàärèê hèêrèê tóóóó.</w:t>
+          <w:bdr w:val="none" w:sz="0" w:space="0" w:color="auto"/>
+          <w:shd w:val="clear" w:color="auto" w:fill="auto"/>
+          <w:vertAlign w:val="baseline"/>
+          <w:rtl w:val="0"/>
+          <w:cs w:val="0"/>
+          <w:lang w:val="es-ES" w:eastAsia="zh-TW" w:bidi="ar-SA"/>
+        </w:rPr>
+        <w:t>Snüûg hâænd höów dâærèé hèérèé töóöó.</w:t>
       </w:r>
       <w:bookmarkStart w:id="0" w:name="_GoBack"/>
       <w:bookmarkEnd w:id="0"/>

--- a/Test_BP/Fol_2k_files_500(2)/es-ES/file 500_2 - Copy (139).docx
+++ b/Test_BP/Fol_2k_files_500(2)/es-ES/file 500_2 - Copy (139).docx
@@ -42,7 +42,7 @@
           <w:cs w:val="0"/>
           <w:lang w:val="es-ES" w:eastAsia="zh-TW" w:bidi="ar-SA"/>
         </w:rPr>
-        <w:t>t ëèxcëèpt tòò sòò tëèmpëèr múùtúùæäl tæästëès mòòthëèr.</w:t>
+        <w:t>t ééxcéépt tóô sóô téémpéér mýútýúäàl täàstéés móôthéér.</w:t>
       </w:r>
       <w:r>
         <w:rPr>
@@ -116,7 +116,7 @@
           <w:cs w:val="0"/>
           <w:lang w:val="es-ES" w:eastAsia="zh-TW" w:bidi="ar-SA"/>
         </w:rPr>
-        <w:t>Ìntëêrëêstëêd cúýltìíväætëêd ìíts côöntìínúýìíng nôöw yëêt äærëê.</w:t>
+        <w:t>Întèërèëstèëd cûùltíîvæátèëd íîts còòntíînûùíîng nòòw yèët æárèë.</w:t>
       </w:r>
       <w:r>
         <w:rPr>
@@ -190,7 +190,7 @@
           <w:cs w:val="0"/>
           <w:lang w:val="es-ES" w:eastAsia="zh-TW" w:bidi="ar-SA"/>
         </w:rPr>
-        <w:t>Ôýût íïntëërëëstëëd æãccëëptæãncëë ôõýûr pæãrtíïæãlíïty æãffrôõntíïng ýûnplëëæãsæãnt why æãdd.</w:t>
+        <w:t>Óüút ïïntéèréèstéèd ääccéèptääncéè òôüúr päärtïïäälïïty ääffròôntïïng üúnpléèääsäänt why äädd.</w:t>
       </w:r>
       <w:r>
         <w:rPr>
@@ -264,7 +264,7 @@
           <w:cs w:val="0"/>
           <w:lang w:val="es-ES" w:eastAsia="zh-TW" w:bidi="ar-SA"/>
         </w:rPr>
-        <w:t>Éstêêêêm gåârdêên mêên yêêt shy còôýýrsêê.</w:t>
+        <w:t>Ëstéééém gâärdéén méén yéét shy cóòüúrséé.</w:t>
       </w:r>
       <w:r>
         <w:rPr>
@@ -338,7 +338,7 @@
           <w:cs w:val="0"/>
           <w:lang w:val="es-ES" w:eastAsia="zh-TW" w:bidi="ar-SA"/>
         </w:rPr>
-        <w:t>Côönsýùltèêd ýùp my tôölèêræåbly sôömèêtîïmèês pèêrpèêtýùæål ôöh.</w:t>
+        <w:t>Côònsúùltéèd úùp my tôòléèràæbly sôòméètíîméès péèrpéètúùàæl ôòh.</w:t>
       </w:r>
       <w:r>
         <w:rPr>
@@ -412,7 +412,7 @@
           <w:cs w:val="0"/>
           <w:lang w:val="es-ES" w:eastAsia="zh-TW" w:bidi="ar-SA"/>
         </w:rPr>
-        <w:t>Êxpréêssììòón ààccéêptààncéê ììmprûüdéêncéê pààrtììcûülààr hààd éêààt ûünsààtììààbléê.</w:t>
+        <w:t>Ëxprëèssíîóõn ãåccëèptãåncëè íîmprûýdëèncëè pãårtíîcûýlãår hãåd ëèãåt ûýnsãåtíîãåblëè.</w:t>
       </w:r>
       <w:r>
         <w:rPr>
@@ -492,7 +492,7 @@
           <w:cs w:val="0"/>
           <w:lang w:val="es-ES" w:eastAsia="zh-TW" w:bidi="ar-SA"/>
         </w:rPr>
-        <w:t>Hàãd dêènóòtìíng próòpêèrly jóòìíntùýrêè yóòùý óòccàãsìíóòn dìírêèctly ràãìíllêèry.</w:t>
+        <w:t>Hääd déênöõtìïng pröõpéêrly jöõìïntùùréê yöõùù öõccääsìïöõn dìïréêctly rääìïlléêry.</w:t>
       </w:r>
       <w:r>
         <w:rPr>
@@ -566,7 +566,7 @@
           <w:cs w:val="0"/>
           <w:lang w:val="es-ES" w:eastAsia="zh-TW" w:bidi="ar-SA"/>
         </w:rPr>
-        <w:t>În sæãîíd tõô õôf põôõôr fùüll bëè põôst fæãcëè snùüg.</w:t>
+        <w:t>Ìn såáïïd tôõ ôõf pôõôõr fûúll béë pôõst fåácéë snûúg.</w:t>
       </w:r>
       <w:r>
         <w:rPr>
@@ -640,7 +640,7 @@
           <w:cs w:val="0"/>
           <w:lang w:val="es-ES" w:eastAsia="zh-TW" w:bidi="ar-SA"/>
         </w:rPr>
-        <w:t>Întròòdúùcèèd íïmprúùdèèncèè sèèèè säæy úùnplèèäæsíïng dèèvòònshíïrèè äæccèèptäæncèè sòòn.</w:t>
+        <w:t>Ïntròòdúücêèd ìímprúüdêèncêè sêèêè såãy úünplêèåãsìíng dêèvòònshìírêè åãccêèptåãncêè sòòn.</w:t>
       </w:r>
       <w:r>
         <w:rPr>
@@ -714,7 +714,7 @@
           <w:cs w:val="0"/>
           <w:lang w:val="es-ES" w:eastAsia="zh-TW" w:bidi="ar-SA"/>
         </w:rPr>
-        <w:t>Ëxèëtèër lòôngèër wíîsdòôm gàæy nòôr dèësíîgn àægèë.</w:t>
+        <w:t>Ëxèêtèêr lóóngèêr wìïsdóóm gãáy nóór dèêsìïgn ãágèê.</w:t>
       </w:r>
       <w:r>
         <w:rPr>
@@ -788,7 +788,7 @@
           <w:cs w:val="0"/>
           <w:lang w:val="es-ES" w:eastAsia="zh-TW" w:bidi="ar-SA"/>
         </w:rPr>
-        <w:t>Ám wëéãäthëér tòó ëéntëérëéd nòórlãänd nòó ïîn shòówïîng sëérvïîcëé.</w:t>
+        <w:t>Ám wëèäåthëèr töò ëèntëèrëèd nöòrläånd nöò ìîn shöòwìîng sëèrvìîcëè.</w:t>
       </w:r>
       <w:r>
         <w:rPr>
@@ -862,7 +862,7 @@
           <w:cs w:val="0"/>
           <w:lang w:val="es-ES" w:eastAsia="zh-TW" w:bidi="ar-SA"/>
         </w:rPr>
-        <w:t>Nòõr rèêpèêáãtèêd spèêáãkíìng shy áãppèêtíìtèê.</w:t>
+        <w:t>Nôôr rèépèéãàtèéd spèéãàkìïng shy ãàppèétìïtèé.</w:t>
       </w:r>
       <w:r>
         <w:rPr>
@@ -936,7 +936,7 @@
           <w:cs w:val="0"/>
           <w:lang w:val="es-ES" w:eastAsia="zh-TW" w:bidi="ar-SA"/>
         </w:rPr>
-        <w:t>Ëxcììtëëd ììt håæstììly åæn påæstýúrëë ììt õõbsëërvëë.</w:t>
+        <w:t>Ëxcïítèëd ïít hâæstïíly âæn pâæstúýrèë ïít öôbsèërvèë.</w:t>
       </w:r>
       <w:r>
         <w:rPr>
@@ -1010,7 +1010,7 @@
           <w:cs w:val="0"/>
           <w:lang w:val="es-ES" w:eastAsia="zh-TW" w:bidi="ar-SA"/>
         </w:rPr>
-        <w:t>Snüûg hâænd höów dâærèé hèérèé töóöó.</w:t>
+        <w:t>Snûûg hãànd höów dãàrèë hèërèë töóöó.</w:t>
       </w:r>
       <w:bookmarkStart w:id="0" w:name="_GoBack"/>
       <w:bookmarkEnd w:id="0"/>

--- a/Test_BP/Fol_2k_files_500(2)/es-ES/file 500_2 - Copy (139).docx
+++ b/Test_BP/Fol_2k_files_500(2)/es-ES/file 500_2 - Copy (139).docx
@@ -42,7 +42,7 @@
           <w:cs w:val="0"/>
           <w:lang w:val="es-ES" w:eastAsia="zh-TW" w:bidi="ar-SA"/>
         </w:rPr>
-        <w:t>t ééxcéépt tóô sóô téémpéér mýútýúäàl täàstéés móôthéér.</w:t>
+        <w:t>t éèxcéèpt tòó sòó téèmpéèr múütúüåål tååstéès mòóthéèr.</w:t>
       </w:r>
       <w:r>
         <w:rPr>
@@ -116,7 +116,7 @@
           <w:cs w:val="0"/>
           <w:lang w:val="es-ES" w:eastAsia="zh-TW" w:bidi="ar-SA"/>
         </w:rPr>
-        <w:t>Întèërèëstèëd cûùltíîvæátèëd íîts còòntíînûùíîng nòòw yèët æárèë.</w:t>
+        <w:t>Întëérëéstëéd cûýltììváàtëéd ììts cõõntììnûýììng nõõw yëét áàrëé.</w:t>
       </w:r>
       <w:r>
         <w:rPr>
@@ -190,7 +190,7 @@
           <w:cs w:val="0"/>
           <w:lang w:val="es-ES" w:eastAsia="zh-TW" w:bidi="ar-SA"/>
         </w:rPr>
-        <w:t>Óüút ïïntéèréèstéèd ääccéèptääncéè òôüúr päärtïïäälïïty ääffròôntïïng üúnpléèääsäänt why äädd.</w:t>
+        <w:t>Õüût íîntëèrëèstëèd áæccëèptáæncëè òõüûr páærtíîáælíîty áæffròõntíîng üûnplëèáæsáænt why áædd.</w:t>
       </w:r>
       <w:r>
         <w:rPr>
@@ -264,7 +264,7 @@
           <w:cs w:val="0"/>
           <w:lang w:val="es-ES" w:eastAsia="zh-TW" w:bidi="ar-SA"/>
         </w:rPr>
-        <w:t>Ëstéééém gâärdéén méén yéét shy cóòüúrséé.</w:t>
+        <w:t>Èstèéèém gâärdèén mèén yèét shy cöóúýrsèé.</w:t>
       </w:r>
       <w:r>
         <w:rPr>
@@ -338,7 +338,7 @@
           <w:cs w:val="0"/>
           <w:lang w:val="es-ES" w:eastAsia="zh-TW" w:bidi="ar-SA"/>
         </w:rPr>
-        <w:t>Côònsúùltéèd úùp my tôòléèràæbly sôòméètíîméès péèrpéètúùàæl ôòh.</w:t>
+        <w:t>Cöönsúültèéd úüp my töölèérâæbly söömèétîímèés pèérpèétúüâæl ööh.</w:t>
       </w:r>
       <w:r>
         <w:rPr>
@@ -412,7 +412,7 @@
           <w:cs w:val="0"/>
           <w:lang w:val="es-ES" w:eastAsia="zh-TW" w:bidi="ar-SA"/>
         </w:rPr>
-        <w:t>Ëxprëèssíîóõn ãåccëèptãåncëè íîmprûýdëèncëè pãårtíîcûýlãår hãåd ëèãåt ûýnsãåtíîãåblëè.</w:t>
+        <w:t>Êxprèèssîìôön äæccèèptäæncèè îìmprüûdèèncèè päærtîìcüûläær häæd èèäæt üûnsäætîìäæblèè.</w:t>
       </w:r>
       <w:r>
         <w:rPr>
@@ -492,7 +492,7 @@
           <w:cs w:val="0"/>
           <w:lang w:val="es-ES" w:eastAsia="zh-TW" w:bidi="ar-SA"/>
         </w:rPr>
-        <w:t>Hääd déênöõtìïng pröõpéêrly jöõìïntùùréê yöõùù öõccääsìïöõn dìïréêctly rääìïlléêry.</w:t>
+        <w:t>Hàåd dëënóôtìïng próôpëërly jóôìïntùùrëë yóôùù óôccàåsìïóôn dìïrëëctly ràåìïllëëry.</w:t>
       </w:r>
       <w:r>
         <w:rPr>
@@ -566,7 +566,7 @@
           <w:cs w:val="0"/>
           <w:lang w:val="es-ES" w:eastAsia="zh-TW" w:bidi="ar-SA"/>
         </w:rPr>
-        <w:t>Ìn såáïïd tôõ ôõf pôõôõr fûúll béë pôõst fåácéë snûúg.</w:t>
+        <w:t>Ín såäìïd tòò òòf pòòòòr füûll béè pòòst fåäcéè snüûg.</w:t>
       </w:r>
       <w:r>
         <w:rPr>
@@ -640,7 +640,7 @@
           <w:cs w:val="0"/>
           <w:lang w:val="es-ES" w:eastAsia="zh-TW" w:bidi="ar-SA"/>
         </w:rPr>
-        <w:t>Ïntròòdúücêèd ìímprúüdêèncêè sêèêè såãy úünplêèåãsìíng dêèvòònshìírêè åãccêèptåãncêè sòòn.</w:t>
+        <w:t>Íntröödûùcëëd îímprûùdëëncëë sëëëë sááy ûùnplëëáásîíng dëëvöönshîírëë ááccëëptááncëë söön.</w:t>
       </w:r>
       <w:r>
         <w:rPr>
@@ -714,7 +714,7 @@
           <w:cs w:val="0"/>
           <w:lang w:val="es-ES" w:eastAsia="zh-TW" w:bidi="ar-SA"/>
         </w:rPr>
-        <w:t>Ëxèêtèêr lóóngèêr wìïsdóóm gãáy nóór dèêsìïgn ãágèê.</w:t>
+        <w:t>Ëxèëtèër lõõngèër wîîsdõõm gâây nõõr dèësîîgn ââgèë.</w:t>
       </w:r>
       <w:r>
         <w:rPr>
@@ -788,7 +788,7 @@
           <w:cs w:val="0"/>
           <w:lang w:val="es-ES" w:eastAsia="zh-TW" w:bidi="ar-SA"/>
         </w:rPr>
-        <w:t>Ám wëèäåthëèr töò ëèntëèrëèd nöòrläånd nöò ìîn shöòwìîng sëèrvìîcëè.</w:t>
+        <w:t>Åm wéêàãthéêr tõö éêntéêréêd nõörlàãnd nõö îîn shõöwîîng séêrvîîcéê.</w:t>
       </w:r>
       <w:r>
         <w:rPr>
@@ -862,7 +862,7 @@
           <w:cs w:val="0"/>
           <w:lang w:val="es-ES" w:eastAsia="zh-TW" w:bidi="ar-SA"/>
         </w:rPr>
-        <w:t>Nôôr rèépèéãàtèéd spèéãàkìïng shy ãàppèétìïtèé.</w:t>
+        <w:t>Nòór rêëpêëååtêëd spêëååkíîng shy ååppêëtíîtêë.</w:t>
       </w:r>
       <w:r>
         <w:rPr>
@@ -936,7 +936,7 @@
           <w:cs w:val="0"/>
           <w:lang w:val="es-ES" w:eastAsia="zh-TW" w:bidi="ar-SA"/>
         </w:rPr>
-        <w:t>Ëxcïítèëd ïít hâæstïíly âæn pâæstúýrèë ïít öôbsèërvèë.</w:t>
+        <w:t>Êxcïïtëèd ïït håæstïïly åæn påæstùùrëè ïït öõbsëèrvëè.</w:t>
       </w:r>
       <w:r>
         <w:rPr>
@@ -1010,7 +1010,7 @@
           <w:cs w:val="0"/>
           <w:lang w:val="es-ES" w:eastAsia="zh-TW" w:bidi="ar-SA"/>
         </w:rPr>
-        <w:t>Snûûg hãànd höów dãàrèë hèërèë töóöó.</w:t>
+        <w:t>Snûýg hæänd hôõw dæärêé hêérêé tôõôõ.</w:t>
       </w:r>
       <w:bookmarkStart w:id="0" w:name="_GoBack"/>
       <w:bookmarkEnd w:id="0"/>
